--- a/Paragraphe1.docx
+++ b/Paragraphe1.docx
@@ -56,7 +56,7 @@
           <w:noProof/>
           <w:sz w:val="24"/>
           <w:szCs w:val="24"/>
-          <w:lang w:eastAsia="fr-FR"/>
+          <w:lang w:val="fr-CH" w:eastAsia="fr-CH"/>
         </w:rPr>
         <w:drawing>
           <wp:anchor distT="0" distB="0" distL="114300" distR="114300" simplePos="0" relativeHeight="251658240" behindDoc="0" locked="0" layoutInCell="1" allowOverlap="1">
@@ -227,21 +227,7 @@
           <w:sz w:val="24"/>
           <w:szCs w:val="24"/>
         </w:rPr>
-        <w:t xml:space="preserve"> mais </w:t>
-      </w:r>
-      <w:r>
-        <w:rPr>
-          <w:sz w:val="24"/>
-          <w:szCs w:val="24"/>
-        </w:rPr>
-        <w:t>veut s’intégrer à la société</w:t>
-      </w:r>
-      <w:r>
-        <w:rPr>
-          <w:sz w:val="24"/>
-          <w:szCs w:val="24"/>
-        </w:rPr>
-        <w:t xml:space="preserve"> en lui apportant ses compétences et ses différences</w:t>
+        <w:t xml:space="preserve"> mais veut s’intégrer à la société en lui apportant ses compétences et ses différences</w:t>
       </w:r>
       <w:r>
         <w:rPr>
@@ -300,7 +286,133 @@
           <w:sz w:val="24"/>
           <w:szCs w:val="24"/>
         </w:rPr>
-        <w:t xml:space="preserve">La double identité est un aspect aussi très important, </w:t>
+        <w:t>La double identité est</w:t>
+      </w:r>
+      <w:r>
+        <w:rPr>
+          <w:sz w:val="24"/>
+          <w:szCs w:val="24"/>
+        </w:rPr>
+        <w:t xml:space="preserve"> </w:t>
+      </w:r>
+      <w:r>
+        <w:rPr>
+          <w:sz w:val="24"/>
+          <w:szCs w:val="24"/>
+        </w:rPr>
+        <w:t>aussi</w:t>
+      </w:r>
+      <w:r>
+        <w:rPr>
+          <w:sz w:val="24"/>
+          <w:szCs w:val="24"/>
+        </w:rPr>
+        <w:t xml:space="preserve"> un aspect très important, </w:t>
+      </w:r>
+      <w:r>
+        <w:rPr>
+          <w:sz w:val="24"/>
+          <w:szCs w:val="24"/>
+        </w:rPr>
+        <w:t xml:space="preserve">cela </w:t>
+      </w:r>
+      <w:r>
+        <w:rPr>
+          <w:sz w:val="24"/>
+          <w:szCs w:val="24"/>
+        </w:rPr>
+        <w:t>permet</w:t>
+      </w:r>
+      <w:r>
+        <w:rPr>
+          <w:sz w:val="24"/>
+          <w:szCs w:val="24"/>
+        </w:rPr>
+        <w:t xml:space="preserve"> de montrer que les </w:t>
+      </w:r>
+      <w:r>
+        <w:rPr>
+          <w:sz w:val="24"/>
+          <w:szCs w:val="24"/>
+        </w:rPr>
+        <w:t>super-héros</w:t>
+      </w:r>
+      <w:r>
+        <w:rPr>
+          <w:sz w:val="24"/>
+          <w:szCs w:val="24"/>
+        </w:rPr>
+        <w:t xml:space="preserve">, en dehors de </w:t>
+      </w:r>
+      <w:r>
+        <w:rPr>
+          <w:sz w:val="24"/>
+          <w:szCs w:val="24"/>
+        </w:rPr>
+        <w:t>leurs capacités spéciales,</w:t>
+      </w:r>
+      <w:r>
+        <w:rPr>
+          <w:sz w:val="24"/>
+          <w:szCs w:val="24"/>
+        </w:rPr>
+        <w:t xml:space="preserve"> sont eux aussi des </w:t>
+      </w:r>
+      <w:r>
+        <w:rPr>
+          <w:sz w:val="24"/>
+          <w:szCs w:val="24"/>
+        </w:rPr>
+        <w:t>américains</w:t>
+      </w:r>
+      <w:r>
+        <w:rPr>
+          <w:sz w:val="24"/>
+          <w:szCs w:val="24"/>
+        </w:rPr>
+        <w:t xml:space="preserve"> avec la </w:t>
+      </w:r>
+      <w:r>
+        <w:rPr>
+          <w:sz w:val="24"/>
+          <w:szCs w:val="24"/>
+        </w:rPr>
+        <w:t>même</w:t>
+      </w:r>
+      <w:r>
+        <w:rPr>
+          <w:sz w:val="24"/>
+          <w:szCs w:val="24"/>
+        </w:rPr>
+        <w:t xml:space="preserve"> </w:t>
+      </w:r>
+      <w:r>
+        <w:rPr>
+          <w:sz w:val="24"/>
+          <w:szCs w:val="24"/>
+        </w:rPr>
+        <w:t xml:space="preserve">façon de penser – justement comme Clark Kent avec Superman, qui est un simple journaliste américain ou Bruce Wayne avec Batman, qui est un riche américain ou encore Peter Parker et Spiderman, qui n’est qu’un simple adolescent – </w:t>
+      </w:r>
+      <w:r>
+        <w:rPr>
+          <w:sz w:val="24"/>
+          <w:szCs w:val="24"/>
+        </w:rPr>
+        <w:t xml:space="preserve">et </w:t>
+      </w:r>
+      <w:r>
+        <w:rPr>
+          <w:sz w:val="24"/>
+          <w:szCs w:val="24"/>
+        </w:rPr>
+        <w:t>cela</w:t>
+      </w:r>
+      <w:r>
+        <w:rPr>
+          <w:sz w:val="24"/>
+          <w:szCs w:val="24"/>
+        </w:rPr>
+        <w:t xml:space="preserve">, </w:t>
       </w:r>
       <w:r>
         <w:rPr>
@@ -314,118 +426,6 @@
           <w:sz w:val="24"/>
           <w:szCs w:val="24"/>
         </w:rPr>
-        <w:t xml:space="preserve"> permet de montrer que les </w:t>
-      </w:r>
-      <w:r>
-        <w:rPr>
-          <w:sz w:val="24"/>
-          <w:szCs w:val="24"/>
-        </w:rPr>
-        <w:t>super-héros</w:t>
-      </w:r>
-      <w:r>
-        <w:rPr>
-          <w:sz w:val="24"/>
-          <w:szCs w:val="24"/>
-        </w:rPr>
-        <w:t xml:space="preserve">, en dehors de </w:t>
-      </w:r>
-      <w:r>
-        <w:rPr>
-          <w:sz w:val="24"/>
-          <w:szCs w:val="24"/>
-        </w:rPr>
-        <w:t>leurs capacités spéciales,</w:t>
-      </w:r>
-      <w:r>
-        <w:rPr>
-          <w:sz w:val="24"/>
-          <w:szCs w:val="24"/>
-        </w:rPr>
-        <w:t xml:space="preserve"> sont eux aussi des </w:t>
-      </w:r>
-      <w:r>
-        <w:rPr>
-          <w:sz w:val="24"/>
-          <w:szCs w:val="24"/>
-        </w:rPr>
-        <w:t>américains</w:t>
-      </w:r>
-      <w:r>
-        <w:rPr>
-          <w:sz w:val="24"/>
-          <w:szCs w:val="24"/>
-        </w:rPr>
-        <w:t xml:space="preserve"> avec la </w:t>
-      </w:r>
-      <w:r>
-        <w:rPr>
-          <w:sz w:val="24"/>
-          <w:szCs w:val="24"/>
-        </w:rPr>
-        <w:t>même</w:t>
-      </w:r>
-      <w:r>
-        <w:rPr>
-          <w:sz w:val="24"/>
-          <w:szCs w:val="24"/>
-        </w:rPr>
-        <w:t xml:space="preserve"> </w:t>
-      </w:r>
-      <w:r>
-        <w:rPr>
-          <w:sz w:val="24"/>
-          <w:szCs w:val="24"/>
-        </w:rPr>
-        <w:t xml:space="preserve">façon de penser – justement comme Clark Kent avec Superman, qui est un simple journaliste américain ou Bruce Wayne avec Batman, qui est un riche américain ou encore Peter Parker et Spiderman, qui n’est qu’un simple adolescent </w:t>
-      </w:r>
-      <w:r>
-        <w:rPr>
-          <w:sz w:val="24"/>
-          <w:szCs w:val="24"/>
-        </w:rPr>
-        <w:t>–</w:t>
-      </w:r>
-      <w:r>
-        <w:rPr>
-          <w:sz w:val="24"/>
-          <w:szCs w:val="24"/>
-        </w:rPr>
-        <w:t xml:space="preserve"> </w:t>
-      </w:r>
-      <w:r>
-        <w:rPr>
-          <w:sz w:val="24"/>
-          <w:szCs w:val="24"/>
-        </w:rPr>
-        <w:t xml:space="preserve">et </w:t>
-      </w:r>
-      <w:r>
-        <w:rPr>
-          <w:sz w:val="24"/>
-          <w:szCs w:val="24"/>
-        </w:rPr>
-        <w:t>ça</w:t>
-      </w:r>
-      <w:r>
-        <w:rPr>
-          <w:sz w:val="24"/>
-          <w:szCs w:val="24"/>
-        </w:rPr>
-        <w:t xml:space="preserve">, </w:t>
-      </w:r>
-      <w:r>
-        <w:rPr>
-          <w:sz w:val="24"/>
-          <w:szCs w:val="24"/>
-        </w:rPr>
-        <w:t>ça</w:t>
-      </w:r>
-      <w:r>
-        <w:rPr>
-          <w:sz w:val="24"/>
-          <w:szCs w:val="24"/>
-        </w:rPr>
         <w:t xml:space="preserve"> permet au lecteur de mieux </w:t>
       </w:r>
       <w:r>
@@ -433,7 +433,21 @@
           <w:sz w:val="24"/>
           <w:szCs w:val="24"/>
         </w:rPr>
-        <w:t xml:space="preserve">s’identifié au personnage. </w:t>
+        <w:t>s’identifi</w:t>
+      </w:r>
+      <w:r>
+        <w:rPr>
+          <w:sz w:val="24"/>
+          <w:szCs w:val="24"/>
+        </w:rPr>
+        <w:t>er</w:t>
+      </w:r>
+      <w:r>
+        <w:rPr>
+          <w:sz w:val="24"/>
+          <w:szCs w:val="24"/>
+        </w:rPr>
+        <w:t xml:space="preserve"> au personnage. </w:t>
       </w:r>
     </w:p>
     <w:p>
@@ -567,7 +581,35 @@
           <w:sz w:val="24"/>
           <w:szCs w:val="24"/>
         </w:rPr>
-        <w:t xml:space="preserve"> Depuis il existe un très grand nombre de super-héros noir et ça garce a l’évolution de la façon de penser des gens.</w:t>
+        <w:t xml:space="preserve"> Depuis il existe un très grand nombre de super-héros noir</w:t>
+      </w:r>
+      <w:r>
+        <w:rPr>
+          <w:sz w:val="24"/>
+          <w:szCs w:val="24"/>
+        </w:rPr>
+        <w:t>s et ça g</w:t>
+      </w:r>
+      <w:r>
+        <w:rPr>
+          <w:sz w:val="24"/>
+          <w:szCs w:val="24"/>
+        </w:rPr>
+        <w:t>r</w:t>
+      </w:r>
+      <w:r>
+        <w:rPr>
+          <w:sz w:val="24"/>
+          <w:szCs w:val="24"/>
+        </w:rPr>
+        <w:t>âce à</w:t>
+      </w:r>
+      <w:r>
+        <w:rPr>
+          <w:sz w:val="24"/>
+          <w:szCs w:val="24"/>
+        </w:rPr>
+        <w:t xml:space="preserve"> l’évolution de la façon de penser des gens.</w:t>
       </w:r>
     </w:p>
     <w:p>
@@ -584,7 +626,30 @@
           <w:sz w:val="24"/>
           <w:szCs w:val="24"/>
         </w:rPr>
-        <w:t>Pareille pour la cause du féminisme, la mentalité évolue, les femmes ont de plus en plus de droit, donc en 1941 apparait la première super-héroïne, Wonder Woman.</w:t>
+        <w:t>Il en est de même</w:t>
+      </w:r>
+      <w:r>
+        <w:rPr>
+          <w:sz w:val="24"/>
+          <w:szCs w:val="24"/>
+        </w:rPr>
+        <w:t xml:space="preserve"> pour la cause du féminisme, la mentalité évolue, les femmes ont de plus en plus de droit, donc en 1941 apparait la première super-héroïne, Wonder </w:t>
+      </w:r>
+      <w:proofErr w:type="spellStart"/>
+      <w:r>
+        <w:rPr>
+          <w:sz w:val="24"/>
+          <w:szCs w:val="24"/>
+        </w:rPr>
+        <w:t>Woman</w:t>
+      </w:r>
+      <w:proofErr w:type="spellEnd"/>
+      <w:r>
+        <w:rPr>
+          <w:sz w:val="24"/>
+          <w:szCs w:val="24"/>
+        </w:rPr>
+        <w:t>.</w:t>
       </w:r>
     </w:p>
     <w:p>
@@ -610,7 +675,21 @@
           <w:sz w:val="24"/>
           <w:szCs w:val="24"/>
         </w:rPr>
-        <w:t>X-Men, créés en 1963, a cette époque le thème du racisme est plus que jamais d’actualité aux États-Unis et</w:t>
+        <w:t xml:space="preserve">X-Men, créés en 1963, </w:t>
+      </w:r>
+      <w:r>
+        <w:rPr>
+          <w:sz w:val="24"/>
+          <w:szCs w:val="24"/>
+        </w:rPr>
+        <w:t>à</w:t>
+      </w:r>
+      <w:r>
+        <w:rPr>
+          <w:sz w:val="24"/>
+          <w:szCs w:val="24"/>
+        </w:rPr>
+        <w:t xml:space="preserve"> cette époque le thème du racisme est plus que jamais d’actualité aux États-Unis et</w:t>
       </w:r>
       <w:r>
         <w:rPr>
@@ -647,7 +726,367 @@
           <w:sz w:val="24"/>
           <w:szCs w:val="24"/>
         </w:rPr>
-        <w:t>The X-Men are hated, feared, and despised collectively by humanity for no other reason than that they are mutants. So what we have..., intended or not, is a book that is about racism, bigotry, and</w:t>
+        <w:t xml:space="preserve">The X-Men are </w:t>
+      </w:r>
+      <w:proofErr w:type="spellStart"/>
+      <w:r>
+        <w:rPr>
+          <w:rFonts w:cs="Arial"/>
+          <w:color w:val="000000"/>
+          <w:sz w:val="24"/>
+          <w:szCs w:val="24"/>
+        </w:rPr>
+        <w:t>hated</w:t>
+      </w:r>
+      <w:proofErr w:type="spellEnd"/>
+      <w:r>
+        <w:rPr>
+          <w:rFonts w:cs="Arial"/>
+          <w:color w:val="000000"/>
+          <w:sz w:val="24"/>
+          <w:szCs w:val="24"/>
+        </w:rPr>
+        <w:t xml:space="preserve">, </w:t>
+      </w:r>
+      <w:proofErr w:type="spellStart"/>
+      <w:r>
+        <w:rPr>
+          <w:rFonts w:cs="Arial"/>
+          <w:color w:val="000000"/>
+          <w:sz w:val="24"/>
+          <w:szCs w:val="24"/>
+        </w:rPr>
+        <w:t>feared</w:t>
+      </w:r>
+      <w:proofErr w:type="spellEnd"/>
+      <w:r>
+        <w:rPr>
+          <w:rFonts w:cs="Arial"/>
+          <w:color w:val="000000"/>
+          <w:sz w:val="24"/>
+          <w:szCs w:val="24"/>
+        </w:rPr>
+        <w:t xml:space="preserve">, and </w:t>
+      </w:r>
+      <w:proofErr w:type="spellStart"/>
+      <w:r>
+        <w:rPr>
+          <w:rFonts w:cs="Arial"/>
+          <w:color w:val="000000"/>
+          <w:sz w:val="24"/>
+          <w:szCs w:val="24"/>
+        </w:rPr>
+        <w:t>despised</w:t>
+      </w:r>
+      <w:proofErr w:type="spellEnd"/>
+      <w:r>
+        <w:rPr>
+          <w:rFonts w:cs="Arial"/>
+          <w:color w:val="000000"/>
+          <w:sz w:val="24"/>
+          <w:szCs w:val="24"/>
+        </w:rPr>
+        <w:t xml:space="preserve"> </w:t>
+      </w:r>
+      <w:proofErr w:type="spellStart"/>
+      <w:r>
+        <w:rPr>
+          <w:rFonts w:cs="Arial"/>
+          <w:color w:val="000000"/>
+          <w:sz w:val="24"/>
+          <w:szCs w:val="24"/>
+        </w:rPr>
+        <w:t>collectively</w:t>
+      </w:r>
+      <w:proofErr w:type="spellEnd"/>
+      <w:r>
+        <w:rPr>
+          <w:rFonts w:cs="Arial"/>
+          <w:color w:val="000000"/>
+          <w:sz w:val="24"/>
+          <w:szCs w:val="24"/>
+        </w:rPr>
+        <w:t xml:space="preserve"> by </w:t>
+      </w:r>
+      <w:proofErr w:type="spellStart"/>
+      <w:r>
+        <w:rPr>
+          <w:rFonts w:cs="Arial"/>
+          <w:color w:val="000000"/>
+          <w:sz w:val="24"/>
+          <w:szCs w:val="24"/>
+        </w:rPr>
+        <w:t>humanity</w:t>
+      </w:r>
+      <w:proofErr w:type="spellEnd"/>
+      <w:r>
+        <w:rPr>
+          <w:rFonts w:cs="Arial"/>
+          <w:color w:val="000000"/>
+          <w:sz w:val="24"/>
+          <w:szCs w:val="24"/>
+        </w:rPr>
+        <w:t xml:space="preserve"> for no </w:t>
+      </w:r>
+      <w:proofErr w:type="spellStart"/>
+      <w:r>
+        <w:rPr>
+          <w:rFonts w:cs="Arial"/>
+          <w:color w:val="000000"/>
+          <w:sz w:val="24"/>
+          <w:szCs w:val="24"/>
+        </w:rPr>
+        <w:t>other</w:t>
+      </w:r>
+      <w:proofErr w:type="spellEnd"/>
+      <w:r>
+        <w:rPr>
+          <w:rFonts w:cs="Arial"/>
+          <w:color w:val="000000"/>
+          <w:sz w:val="24"/>
+          <w:szCs w:val="24"/>
+        </w:rPr>
+        <w:t xml:space="preserve"> </w:t>
+      </w:r>
+      <w:proofErr w:type="spellStart"/>
+      <w:r>
+        <w:rPr>
+          <w:rFonts w:cs="Arial"/>
+          <w:color w:val="000000"/>
+          <w:sz w:val="24"/>
+          <w:szCs w:val="24"/>
+        </w:rPr>
+        <w:t>reason</w:t>
+      </w:r>
+      <w:proofErr w:type="spellEnd"/>
+      <w:r>
+        <w:rPr>
+          <w:rFonts w:cs="Arial"/>
+          <w:color w:val="000000"/>
+          <w:sz w:val="24"/>
+          <w:szCs w:val="24"/>
+        </w:rPr>
+        <w:t xml:space="preserve"> </w:t>
+      </w:r>
+      <w:proofErr w:type="spellStart"/>
+      <w:r>
+        <w:rPr>
+          <w:rFonts w:cs="Arial"/>
+          <w:color w:val="000000"/>
+          <w:sz w:val="24"/>
+          <w:szCs w:val="24"/>
+        </w:rPr>
+        <w:t>than</w:t>
+      </w:r>
+      <w:proofErr w:type="spellEnd"/>
+      <w:r>
+        <w:rPr>
+          <w:rFonts w:cs="Arial"/>
+          <w:color w:val="000000"/>
+          <w:sz w:val="24"/>
+          <w:szCs w:val="24"/>
+        </w:rPr>
+        <w:t xml:space="preserve"> </w:t>
+      </w:r>
+      <w:proofErr w:type="spellStart"/>
+      <w:r>
+        <w:rPr>
+          <w:rFonts w:cs="Arial"/>
+          <w:color w:val="000000"/>
+          <w:sz w:val="24"/>
+          <w:szCs w:val="24"/>
+        </w:rPr>
+        <w:t>that</w:t>
+      </w:r>
+      <w:proofErr w:type="spellEnd"/>
+      <w:r>
+        <w:rPr>
+          <w:rFonts w:cs="Arial"/>
+          <w:color w:val="000000"/>
+          <w:sz w:val="24"/>
+          <w:szCs w:val="24"/>
+        </w:rPr>
+        <w:t xml:space="preserve"> </w:t>
+      </w:r>
+      <w:proofErr w:type="spellStart"/>
+      <w:r>
+        <w:rPr>
+          <w:rFonts w:cs="Arial"/>
+          <w:color w:val="000000"/>
+          <w:sz w:val="24"/>
+          <w:szCs w:val="24"/>
+        </w:rPr>
+        <w:t>they</w:t>
+      </w:r>
+      <w:proofErr w:type="spellEnd"/>
+      <w:r>
+        <w:rPr>
+          <w:rFonts w:cs="Arial"/>
+          <w:color w:val="000000"/>
+          <w:sz w:val="24"/>
+          <w:szCs w:val="24"/>
+        </w:rPr>
+        <w:t xml:space="preserve"> are mutants. So </w:t>
+      </w:r>
+      <w:proofErr w:type="spellStart"/>
+      <w:r>
+        <w:rPr>
+          <w:rFonts w:cs="Arial"/>
+          <w:color w:val="000000"/>
+          <w:sz w:val="24"/>
+          <w:szCs w:val="24"/>
+        </w:rPr>
+        <w:t>what</w:t>
+      </w:r>
+      <w:proofErr w:type="spellEnd"/>
+      <w:r>
+        <w:rPr>
+          <w:rFonts w:cs="Arial"/>
+          <w:color w:val="000000"/>
+          <w:sz w:val="24"/>
+          <w:szCs w:val="24"/>
+        </w:rPr>
+        <w:t xml:space="preserve"> </w:t>
+      </w:r>
+      <w:proofErr w:type="spellStart"/>
+      <w:r>
+        <w:rPr>
+          <w:rFonts w:cs="Arial"/>
+          <w:color w:val="000000"/>
+          <w:sz w:val="24"/>
+          <w:szCs w:val="24"/>
+        </w:rPr>
+        <w:t>we</w:t>
+      </w:r>
+      <w:proofErr w:type="spellEnd"/>
+      <w:r>
+        <w:rPr>
+          <w:rFonts w:cs="Arial"/>
+          <w:color w:val="000000"/>
+          <w:sz w:val="24"/>
+          <w:szCs w:val="24"/>
+        </w:rPr>
+        <w:t xml:space="preserve"> have..., </w:t>
+      </w:r>
+      <w:proofErr w:type="spellStart"/>
+      <w:r>
+        <w:rPr>
+          <w:rFonts w:cs="Arial"/>
+          <w:color w:val="000000"/>
+          <w:sz w:val="24"/>
+          <w:szCs w:val="24"/>
+        </w:rPr>
+        <w:t>intended</w:t>
+      </w:r>
+      <w:proofErr w:type="spellEnd"/>
+      <w:r>
+        <w:rPr>
+          <w:rFonts w:cs="Arial"/>
+          <w:color w:val="000000"/>
+          <w:sz w:val="24"/>
+          <w:szCs w:val="24"/>
+        </w:rPr>
+        <w:t xml:space="preserve"> or not, </w:t>
+      </w:r>
+      <w:proofErr w:type="spellStart"/>
+      <w:r>
+        <w:rPr>
+          <w:rFonts w:cs="Arial"/>
+          <w:color w:val="000000"/>
+          <w:sz w:val="24"/>
+          <w:szCs w:val="24"/>
+        </w:rPr>
+        <w:t>is</w:t>
+      </w:r>
+      <w:proofErr w:type="spellEnd"/>
+      <w:r>
+        <w:rPr>
+          <w:rFonts w:cs="Arial"/>
+          <w:color w:val="000000"/>
+          <w:sz w:val="24"/>
+          <w:szCs w:val="24"/>
+        </w:rPr>
+        <w:t xml:space="preserve"> a book </w:t>
+      </w:r>
+      <w:proofErr w:type="spellStart"/>
+      <w:r>
+        <w:rPr>
+          <w:rFonts w:cs="Arial"/>
+          <w:color w:val="000000"/>
+          <w:sz w:val="24"/>
+          <w:szCs w:val="24"/>
+        </w:rPr>
+        <w:t>that</w:t>
+      </w:r>
+      <w:proofErr w:type="spellEnd"/>
+      <w:r>
+        <w:rPr>
+          <w:rFonts w:cs="Arial"/>
+          <w:color w:val="000000"/>
+          <w:sz w:val="24"/>
+          <w:szCs w:val="24"/>
+        </w:rPr>
+        <w:t xml:space="preserve"> </w:t>
+      </w:r>
+      <w:proofErr w:type="spellStart"/>
+      <w:r>
+        <w:rPr>
+          <w:rFonts w:cs="Arial"/>
+          <w:color w:val="000000"/>
+          <w:sz w:val="24"/>
+          <w:szCs w:val="24"/>
+        </w:rPr>
+        <w:t>is</w:t>
+      </w:r>
+      <w:proofErr w:type="spellEnd"/>
+      <w:r>
+        <w:rPr>
+          <w:rFonts w:cs="Arial"/>
+          <w:color w:val="000000"/>
+          <w:sz w:val="24"/>
+          <w:szCs w:val="24"/>
+        </w:rPr>
+        <w:t xml:space="preserve"> about </w:t>
+      </w:r>
+      <w:proofErr w:type="spellStart"/>
+      <w:r>
+        <w:rPr>
+          <w:rFonts w:cs="Arial"/>
+          <w:color w:val="000000"/>
+          <w:sz w:val="24"/>
+          <w:szCs w:val="24"/>
+        </w:rPr>
+        <w:t>racism</w:t>
+      </w:r>
+      <w:proofErr w:type="spellEnd"/>
+      <w:r>
+        <w:rPr>
+          <w:rFonts w:cs="Arial"/>
+          <w:color w:val="000000"/>
+          <w:sz w:val="24"/>
+          <w:szCs w:val="24"/>
+        </w:rPr>
+        <w:t xml:space="preserve">, </w:t>
+      </w:r>
+      <w:proofErr w:type="spellStart"/>
+      <w:r>
+        <w:rPr>
+          <w:rFonts w:cs="Arial"/>
+          <w:color w:val="000000"/>
+          <w:sz w:val="24"/>
+          <w:szCs w:val="24"/>
+        </w:rPr>
+        <w:t>bigotry</w:t>
+      </w:r>
+      <w:proofErr w:type="spellEnd"/>
+      <w:r>
+        <w:rPr>
+          <w:rFonts w:cs="Arial"/>
+          <w:color w:val="000000"/>
+          <w:sz w:val="24"/>
+          <w:szCs w:val="24"/>
+        </w:rPr>
+        <w:t>, and</w:t>
       </w:r>
       <w:r>
         <w:rPr>
@@ -659,35 +1098,48 @@
         </w:rPr>
         <w:t> </w:t>
       </w:r>
-      <w:hyperlink r:id="rId8" w:tooltip="Psychology Today looks at prejudice" w:history="1">
-        <w:r>
-          <w:rPr>
-            <w:rStyle w:val="Lienhypertexte"/>
-            <w:rFonts w:cs="Arial"/>
-            <w:color w:val="000000"/>
-            <w:sz w:val="24"/>
-            <w:szCs w:val="24"/>
-          </w:rPr>
-          <w:t>prejudice</w:t>
-        </w:r>
-      </w:hyperlink>
-      <w:r>
-        <w:rPr>
-          <w:rFonts w:cs="Arial"/>
-          <w:color w:val="000000"/>
-          <w:sz w:val="24"/>
-          <w:szCs w:val="24"/>
-        </w:rPr>
-        <w:t>.</w:t>
-      </w:r>
-      <w:r>
-        <w:rPr>
-          <w:rFonts w:cs="Arial"/>
-          <w:color w:val="000000"/>
-          <w:sz w:val="24"/>
-          <w:szCs w:val="24"/>
-        </w:rPr>
-        <w:t> »</w:t>
+      <w:proofErr w:type="spellStart"/>
+      <w:r>
+        <w:fldChar w:fldCharType="begin"/>
+      </w:r>
+      <w:r>
+        <w:instrText xml:space="preserve"> HYPERLINK "https://www.psychologytoda</w:instrText>
+      </w:r>
+      <w:r>
+        <w:instrText xml:space="preserve">y.com/basics/bias" \o "Psychology Today looks at prejudice" </w:instrText>
+      </w:r>
+      <w:r>
+        <w:fldChar w:fldCharType="separate"/>
+      </w:r>
+      <w:r>
+        <w:rPr>
+          <w:rStyle w:val="Lienhypertexte"/>
+          <w:rFonts w:cs="Arial"/>
+          <w:color w:val="000000"/>
+          <w:sz w:val="24"/>
+          <w:szCs w:val="24"/>
+        </w:rPr>
+        <w:t>prejudice</w:t>
+      </w:r>
+      <w:proofErr w:type="spellEnd"/>
+      <w:r>
+        <w:rPr>
+          <w:rStyle w:val="Lienhypertexte"/>
+          <w:rFonts w:cs="Arial"/>
+          <w:color w:val="000000"/>
+          <w:sz w:val="24"/>
+          <w:szCs w:val="24"/>
+        </w:rPr>
+        <w:fldChar w:fldCharType="end"/>
+      </w:r>
+      <w:r>
+        <w:rPr>
+          <w:rFonts w:cs="Arial"/>
+          <w:color w:val="000000"/>
+          <w:sz w:val="24"/>
+          <w:szCs w:val="24"/>
+        </w:rPr>
+        <w:t>. »</w:t>
       </w:r>
       <w:r>
         <w:rPr>
@@ -732,7 +1184,7 @@
           <w:noProof/>
           <w:sz w:val="24"/>
           <w:szCs w:val="24"/>
-          <w:lang w:eastAsia="fr-FR"/>
+          <w:lang w:val="fr-CH" w:eastAsia="fr-CH"/>
         </w:rPr>
         <w:lastRenderedPageBreak/>
         <w:drawing>
@@ -761,7 +1213,7 @@
                     </pic:cNvPicPr>
                   </pic:nvPicPr>
                   <pic:blipFill>
-                    <a:blip r:embed="rId9" cstate="print">
+                    <a:blip r:embed="rId8" cstate="print">
                       <a:extLst>
                         <a:ext uri="{28A0092B-C50C-407E-A947-70E740481C1C}">
                           <a14:useLocalDpi xmlns:a14="http://schemas.microsoft.com/office/drawing/2010/main" val="0"/>
@@ -799,7 +1251,43 @@
           <w:sz w:val="24"/>
           <w:szCs w:val="24"/>
         </w:rPr>
-        <w:t xml:space="preserve">Cette évolution est encore d’actualité, parce exemple avec les homosexuelles et le mariage gay qui a fait beaucoup parlé de lui dans le monde entier mais aussi aux États-Unis et c’est pour cette raison qu’en 2013 après les propos de Barack Obama en faveur du mariage gay, DC Comics </w:t>
+        <w:t>Cette évoluti</w:t>
+      </w:r>
+      <w:r>
+        <w:rPr>
+          <w:rFonts w:cs="Arial"/>
+          <w:color w:val="000000"/>
+          <w:sz w:val="24"/>
+          <w:szCs w:val="24"/>
+        </w:rPr>
+        <w:t>on est encore d’actualité, par</w:t>
+      </w:r>
+      <w:r>
+        <w:rPr>
+          <w:rFonts w:cs="Arial"/>
+          <w:color w:val="000000"/>
+          <w:sz w:val="24"/>
+          <w:szCs w:val="24"/>
+        </w:rPr>
+        <w:t xml:space="preserve"> exemple avec les homosexuelles et le mariage gay qui a fait beaucoup parlé de lui dans le monde entier mais aussi aux États-Unis et c’est pour cette raison qu’en 2013 après les propos de Barack Obama en faveur du mariage </w:t>
+      </w:r>
+      <w:r>
+        <w:rPr>
+          <w:rFonts w:cs="Arial"/>
+          <w:color w:val="000000"/>
+          <w:sz w:val="24"/>
+          <w:szCs w:val="24"/>
+        </w:rPr>
+        <w:t>pour tous</w:t>
+      </w:r>
+      <w:r>
+        <w:rPr>
+          <w:rFonts w:cs="Arial"/>
+          <w:color w:val="000000"/>
+          <w:sz w:val="24"/>
+          <w:szCs w:val="24"/>
+        </w:rPr>
+        <w:t xml:space="preserve">, DC Comics </w:t>
       </w:r>
       <w:r>
         <w:rPr>
@@ -846,7 +1334,25 @@
           <w:szCs w:val="24"/>
           <w:shd w:val="clear" w:color="auto" w:fill="FFFFFF"/>
         </w:rPr>
-        <w:t xml:space="preserve"> et Marvel fait avouer à un de ses super-héros son homosexualité et le fait se marier dans un des comics.</w:t>
+        <w:t xml:space="preserve"> et Marvel fait avouer à un de ses super-héros son homosexualité et le fait se marier dans un de</w:t>
+      </w:r>
+      <w:r>
+        <w:rPr>
+          <w:color w:val="333333"/>
+          <w:sz w:val="24"/>
+          <w:szCs w:val="24"/>
+          <w:shd w:val="clear" w:color="auto" w:fill="FFFFFF"/>
+        </w:rPr>
+        <w:t xml:space="preserve"> se</w:t>
+      </w:r>
+      <w:r>
+        <w:rPr>
+          <w:color w:val="333333"/>
+          <w:sz w:val="24"/>
+          <w:szCs w:val="24"/>
+          <w:shd w:val="clear" w:color="auto" w:fill="FFFFFF"/>
+        </w:rPr>
+        <w:t>s comics.</w:t>
       </w:r>
       <w:r>
         <w:rPr>
@@ -890,14 +1396,37 @@
           <w:sz w:val="24"/>
           <w:szCs w:val="24"/>
         </w:rPr>
-        <w:t>Dans quelle mesure les super-héros se sont inspiré des valeurs américaines ?</w:t>
-      </w:r>
-      <w:r>
-        <w:rPr>
-          <w:sz w:val="24"/>
-          <w:szCs w:val="24"/>
-        </w:rPr>
-        <w:t xml:space="preserve"> on a pu voir que les super-héros sont une sorte de miroir de la société américaine, dans la sens ou la majorité des super-héros sont comme on pourrait s’imaginer un américain type c’est-à-dire wasp, pour la justice et la liberté etc. Mais en plus de </w:t>
+        <w:t>Dans quelle mesure les super-héros se sont ins</w:t>
+      </w:r>
+      <w:r>
+        <w:rPr>
+          <w:sz w:val="24"/>
+          <w:szCs w:val="24"/>
+        </w:rPr>
+        <w:t>piré des valeurs américaines ? O</w:t>
+      </w:r>
+      <w:r>
+        <w:rPr>
+          <w:sz w:val="24"/>
+          <w:szCs w:val="24"/>
+        </w:rPr>
+        <w:t xml:space="preserve">n a pu voir que les super-héros sont une sorte de miroir de la société américaine, dans la sens ou la majorité des super-héros sont comme on pourrait s’imaginer un américain type c’est-à-dire </w:t>
+      </w:r>
+      <w:r>
+        <w:t>wasp</w:t>
+      </w:r>
+      <w:r>
+        <w:t xml:space="preserve"> (White Anglo-Saxon Protestant)</w:t>
+      </w:r>
+      <w:r>
+        <w:t>,</w:t>
+      </w:r>
+      <w:r>
+        <w:rPr>
+          <w:sz w:val="24"/>
+          <w:szCs w:val="24"/>
+        </w:rPr>
+        <w:t xml:space="preserve"> pour la justice et la liberté etc. Mais en plus de </w:t>
       </w:r>
       <w:r>
         <w:rPr>
@@ -1517,7 +2046,6 @@
   <w:style w:type="character" w:default="1" w:styleId="Policepardfaut">
     <w:name w:val="Default Paragraph Font"/>
     <w:uiPriority w:val="1"/>
-    <w:semiHidden/>
     <w:unhideWhenUsed/>
   </w:style>
   <w:style w:type="table" w:default="1" w:styleId="TableauNormal">
@@ -1951,7 +2479,7 @@
 </file>
 
 <file path=customXml/itemProps1.xml><?xml version="1.0" encoding="utf-8"?>
-<ds:datastoreItem xmlns:ds="http://schemas.openxmlformats.org/officeDocument/2006/customXml" ds:itemID="{A49294BF-8827-47B8-B31F-E819DA2BAFE2}">
+<ds:datastoreItem xmlns:ds="http://schemas.openxmlformats.org/officeDocument/2006/customXml" ds:itemID="{A5F35531-B6EF-47D8-8906-9E413FFCBC37}">
   <ds:schemaRefs>
     <ds:schemaRef ds:uri="http://schemas.openxmlformats.org/officeDocument/2006/bibliography"/>
   </ds:schemaRefs>
